--- a/赵越的简历.docx
+++ b/赵越的简历.docx
@@ -394,7 +394,7 @@
         <w:t xml:space="preserve">了解主流的前端工具库，如</w:t>
       </w:r>
       <w:r>
-        <w:t xml:space="preserve"> Axios, ECharts, Swiper </w:t>
+        <w:t xml:space="preserve"> jQuery, Axios, ECharts, Swiper </w:t>
       </w:r>
       <w:r>
         <w:t xml:space="preserve">等</w:t>
@@ -608,18 +608,6 @@
         <w:t xml:space="preserve">习惯使用英文操作系统和软件，不畏惧英文文章或文档</w:t>
       </w:r>
     </w:p>
-    <w:p>
-      <w:pPr>
-        <w:pStyle w:val="ListParagraph"/>
-        <w:numPr>
-          <w:ilvl w:val="0"/>
-          <w:numId w:val="4"/>
-        </w:numPr>
-      </w:pPr>
-      <w:r>
-        <w:t xml:space="preserve">能够且乐于书写优雅流畅的代码</w:t>
-      </w:r>
-    </w:p>
     <w:p/>
     <w:p>
       <w:pPr>
@@ -636,6 +624,30 @@
         <w:pStyle w:val="Quote"/>
       </w:pPr>
       <w:r>
+        <w:t xml:space="preserve">2018.05 - </w:t>
+      </w:r>
+      <w:r>
+        <w:t xml:space="preserve">至今</w:t>
+      </w:r>
+    </w:p>
+    <w:p/>
+    <w:p>
+      <w:pPr>
+        <w:pStyle w:val="Normal"/>
+      </w:pPr>
+      <w:r>
+        <w:rPr>
+          <w:color w:val="323232"/>
+        </w:rPr>
+        <w:t xml:space="preserve">北京古点科技有限公司</w:t>
+      </w:r>
+    </w:p>
+    <w:p/>
+    <w:p>
+      <w:pPr>
+        <w:pStyle w:val="Quote"/>
+      </w:pPr>
+      <w:r>
         <w:t xml:space="preserve">2017.08 - 2018.05</w:t>
       </w:r>
     </w:p>
@@ -652,14 +664,26 @@
       </w:r>
     </w:p>
     <w:p/>
-    <w:p>
-      <w:pPr>
-        <w:pStyle w:val="Quote"/>
-      </w:pPr>
-      <w:r>
-        <w:t xml:space="preserve">2018.05 - 2019.01</w:t>
-      </w:r>
-    </w:p>
+    <w:p/>
+    <w:p>
+      <w:pPr>
+        <w:pStyle w:val="Heading3"/>
+      </w:pPr>
+      <w:r>
+        <w:t xml:space="preserve">项目列表</w:t>
+      </w:r>
+    </w:p>
+    <w:p/>
+    <w:p/>
+    <w:p>
+      <w:pPr>
+        <w:pStyle w:val="Heading4"/>
+      </w:pPr>
+      <w:r>
+        <w:t xml:space="preserve">日世冰淇淋机的管理后台及接口</w:t>
+      </w:r>
+    </w:p>
+    <w:p/>
     <w:p/>
     <w:p>
       <w:pPr>
@@ -669,25 +693,148 @@
         <w:rPr>
           <w:color w:val="323232"/>
         </w:rPr>
-        <w:t xml:space="preserve">北京古点科技有限公司</w:t>
-      </w:r>
-    </w:p>
-    <w:p/>
-    <w:p>
-      <w:pPr>
-        <w:pStyle w:val="Heading3"/>
-      </w:pPr>
-      <w:r>
-        <w:t xml:space="preserve">项目列表</w:t>
-      </w:r>
-    </w:p>
-    <w:p/>
+        <w:t xml:space="preserve">管理后台使用</w:t>
+      </w:r>
+      <w:r>
+        <w:rPr>
+          <w:color w:val="323232"/>
+        </w:rPr>
+        <w:t xml:space="preserve"> Vue CLI 3 + Typescript + ElementUI </w:t>
+      </w:r>
+      <w:r>
+        <w:rPr>
+          <w:color w:val="323232"/>
+        </w:rPr>
+        <w:t xml:space="preserve">开发。项目剥离了请求、接口、页面等层级，降低了功能模块之间的耦合度。拆分了大量的公共组件，</w:t>
+      </w:r>
+      <w:r>
+        <w:rPr>
+          <w:color w:val="323232"/>
+        </w:rPr>
+        <w:t xml:space="preserve">Mixin </w:t>
+      </w:r>
+      <w:r>
+        <w:rPr>
+          <w:color w:val="323232"/>
+        </w:rPr>
+        <w:t xml:space="preserve">和</w:t>
+      </w:r>
+      <w:r>
+        <w:rPr>
+          <w:color w:val="323232"/>
+        </w:rPr>
+        <w:t xml:space="preserve"> Directive</w:t>
+      </w:r>
+      <w:r>
+        <w:rPr>
+          <w:color w:val="323232"/>
+        </w:rPr>
+        <w:t xml:space="preserve">，使页面中的数据交互逻辑变得清晰流畅。项目还通过对</w:t>
+      </w:r>
+      <w:r>
+        <w:rPr>
+          <w:color w:val="323232"/>
+        </w:rPr>
+        <w:t xml:space="preserve"> Vue </w:t>
+      </w:r>
+      <w:r>
+        <w:rPr>
+          <w:color w:val="323232"/>
+        </w:rPr>
+        <w:t xml:space="preserve">路由的加工实现了动态的权限管理。</w:t>
+      </w:r>
+    </w:p>
+    <w:p/>
+    <w:p>
+      <w:pPr>
+        <w:pStyle w:val="Normal"/>
+      </w:pPr>
+      <w:r>
+        <w:rPr>
+          <w:color w:val="323232"/>
+        </w:rPr>
+        <w:t xml:space="preserve">后端使用</w:t>
+      </w:r>
+      <w:r>
+        <w:rPr>
+          <w:color w:val="323232"/>
+        </w:rPr>
+        <w:t xml:space="preserve"> Lumen </w:t>
+      </w:r>
+      <w:r>
+        <w:rPr>
+          <w:color w:val="323232"/>
+        </w:rPr>
+        <w:t xml:space="preserve">开发。项目中我负责了数据表设计，关联模型的建立，</w:t>
+      </w:r>
+      <w:r>
+        <w:rPr>
+          <w:color w:val="323232"/>
+        </w:rPr>
+        <w:t xml:space="preserve">RBAC </w:t>
+      </w:r>
+      <w:r>
+        <w:rPr>
+          <w:color w:val="323232"/>
+        </w:rPr>
+        <w:t xml:space="preserve">权限管理以及页面相关的接口开发。</w:t>
+      </w:r>
+    </w:p>
     <w:p/>
     <w:p>
       <w:pPr>
         <w:pStyle w:val="Heading4"/>
       </w:pPr>
       <w:r>
+        <w:t xml:space="preserve">dotcom space </w:t>
+      </w:r>
+      <w:r>
+        <w:t xml:space="preserve">微信小程序</w:t>
+      </w:r>
+    </w:p>
+    <w:p/>
+    <w:p/>
+    <w:p>
+      <w:pPr>
+        <w:pStyle w:val="Normal"/>
+      </w:pPr>
+      <w:r>
+        <w:rPr>
+          <w:color w:val="323232"/>
+        </w:rPr>
+        <w:t xml:space="preserve">一个商城类微信小程序，使用</w:t>
+      </w:r>
+      <w:r>
+        <w:rPr>
+          <w:color w:val="323232"/>
+        </w:rPr>
+        <w:t xml:space="preserve"> mpvue + Vuex </w:t>
+      </w:r>
+      <w:r>
+        <w:rPr>
+          <w:color w:val="323232"/>
+        </w:rPr>
+        <w:t xml:space="preserve">开发。涉及商品选购、购物车、商品优惠和</w:t>
+      </w:r>
+      <w:r>
+        <w:rPr>
+          <w:color w:val="323232"/>
+        </w:rPr>
+        <w:t xml:space="preserve"> Vip </w:t>
+      </w:r>
+      <w:r>
+        <w:rPr>
+          <w:color w:val="323232"/>
+        </w:rPr>
+        <w:t xml:space="preserve">会员等功能。小程序中的页面及组件均自行开发，未使用任何第三方样式库或组件库。</w:t>
+      </w:r>
+    </w:p>
+    <w:p/>
+    <w:p>
+      <w:pPr>
+        <w:pStyle w:val="Heading4"/>
+      </w:pPr>
+      <w:r>
         <w:t xml:space="preserve">Kronaby </w:t>
       </w:r>
       <w:r>
@@ -847,161 +994,6 @@
           <w:color w:val="323232"/>
         </w:rPr>
         <w:t xml:space="preserve">进行打包和编译。</w:t>
-      </w:r>
-    </w:p>
-    <w:p/>
-    <w:p>
-      <w:pPr>
-        <w:pStyle w:val="Heading4"/>
-      </w:pPr>
-      <w:r>
-        <w:t xml:space="preserve">日世冰淇淋机的管理后台及接口</w:t>
-      </w:r>
-    </w:p>
-    <w:p/>
-    <w:p/>
-    <w:p>
-      <w:pPr>
-        <w:pStyle w:val="Normal"/>
-      </w:pPr>
-      <w:r>
-        <w:rPr>
-          <w:color w:val="323232"/>
-        </w:rPr>
-        <w:t xml:space="preserve">管理后台使用</w:t>
-      </w:r>
-      <w:r>
-        <w:rPr>
-          <w:color w:val="323232"/>
-        </w:rPr>
-        <w:t xml:space="preserve"> Vue CLI 3 + Typescript + ElementUI </w:t>
-      </w:r>
-      <w:r>
-        <w:rPr>
-          <w:color w:val="323232"/>
-        </w:rPr>
-        <w:t xml:space="preserve">开发。项目剥离了请求、接口、页面等层级，降低了功能模块之间的耦合度。拆分了大量的公共组件，</w:t>
-      </w:r>
-      <w:r>
-        <w:rPr>
-          <w:color w:val="323232"/>
-        </w:rPr>
-        <w:t xml:space="preserve">Mixin </w:t>
-      </w:r>
-      <w:r>
-        <w:rPr>
-          <w:color w:val="323232"/>
-        </w:rPr>
-        <w:t xml:space="preserve">和</w:t>
-      </w:r>
-      <w:r>
-        <w:rPr>
-          <w:color w:val="323232"/>
-        </w:rPr>
-        <w:t xml:space="preserve"> Directive</w:t>
-      </w:r>
-      <w:r>
-        <w:rPr>
-          <w:color w:val="323232"/>
-        </w:rPr>
-        <w:t xml:space="preserve">，使页面中的数据交互逻辑变得清晰和流畅。项目还通过对</w:t>
-      </w:r>
-      <w:r>
-        <w:rPr>
-          <w:color w:val="323232"/>
-        </w:rPr>
-        <w:t xml:space="preserve"> Vue </w:t>
-      </w:r>
-      <w:r>
-        <w:rPr>
-          <w:color w:val="323232"/>
-        </w:rPr>
-        <w:t xml:space="preserve">路由的加工实现了动态的权限管理。</w:t>
-      </w:r>
-    </w:p>
-    <w:p/>
-    <w:p>
-      <w:pPr>
-        <w:pStyle w:val="Normal"/>
-      </w:pPr>
-      <w:r>
-        <w:rPr>
-          <w:color w:val="323232"/>
-        </w:rPr>
-        <w:t xml:space="preserve">后端使用</w:t>
-      </w:r>
-      <w:r>
-        <w:rPr>
-          <w:color w:val="323232"/>
-        </w:rPr>
-        <w:t xml:space="preserve"> Lumen </w:t>
-      </w:r>
-      <w:r>
-        <w:rPr>
-          <w:color w:val="323232"/>
-        </w:rPr>
-        <w:t xml:space="preserve">开发。项目中我负责了数据表设计，关联模型的建立，</w:t>
-      </w:r>
-      <w:r>
-        <w:rPr>
-          <w:color w:val="323232"/>
-        </w:rPr>
-        <w:t xml:space="preserve">RBAC </w:t>
-      </w:r>
-      <w:r>
-        <w:rPr>
-          <w:color w:val="323232"/>
-        </w:rPr>
-        <w:t xml:space="preserve">权限管理以及页面相关的接口开发。</w:t>
-      </w:r>
-    </w:p>
-    <w:p/>
-    <w:p>
-      <w:pPr>
-        <w:pStyle w:val="Heading4"/>
-      </w:pPr>
-      <w:r>
-        <w:t xml:space="preserve">dotcom space </w:t>
-      </w:r>
-      <w:r>
-        <w:t xml:space="preserve">微信小程序</w:t>
-      </w:r>
-    </w:p>
-    <w:p/>
-    <w:p/>
-    <w:p>
-      <w:pPr>
-        <w:pStyle w:val="Normal"/>
-      </w:pPr>
-      <w:r>
-        <w:rPr>
-          <w:color w:val="323232"/>
-        </w:rPr>
-        <w:t xml:space="preserve">一个商城类微信小程序，使用</w:t>
-      </w:r>
-      <w:r>
-        <w:rPr>
-          <w:color w:val="323232"/>
-        </w:rPr>
-        <w:t xml:space="preserve"> mpvue + Vuex </w:t>
-      </w:r>
-      <w:r>
-        <w:rPr>
-          <w:color w:val="323232"/>
-        </w:rPr>
-        <w:t xml:space="preserve">开发。涉及商品选购、购物车、商品优惠和</w:t>
-      </w:r>
-      <w:r>
-        <w:rPr>
-          <w:color w:val="323232"/>
-        </w:rPr>
-        <w:t xml:space="preserve"> Vip </w:t>
-      </w:r>
-      <w:r>
-        <w:rPr>
-          <w:color w:val="323232"/>
-        </w:rPr>
-        <w:t xml:space="preserve">会员等功能。小程序中的页面及组件均自行开发，未使用任何第三方库。</w:t>
       </w:r>
     </w:p>
     <w:p/>
